--- a/ProjectDocs/Artifacts/Application Artifacts/Deployment Manual/Deployment Manual.docx
+++ b/ProjectDocs/Artifacts/Application Artifacts/Deployment Manual/Deployment Manual.docx
@@ -1,6 +1,6 @@
 
 <file path=word/document.xml><?xml version="1.0" encoding="utf-8"?>
-<w:document xmlns:wpc="http://schemas.microsoft.com/office/word/2010/wordprocessingCanvas" xmlns:cx="http://schemas.microsoft.com/office/drawing/2014/chartex" xmlns:cx1="http://schemas.microsoft.com/office/drawing/2015/9/8/chartex" xmlns:cx2="http://schemas.microsoft.com/office/drawing/2015/10/21/chartex" xmlns:cx3="http://schemas.microsoft.com/office/drawing/2016/5/9/chartex" xmlns:cx4="http://schemas.microsoft.com/office/drawing/2016/5/10/chartex" xmlns:cx5="http://schemas.microsoft.com/office/drawing/2016/5/11/chartex" xmlns:cx6="http://schemas.microsoft.com/office/drawing/2016/5/12/chartex" xmlns:cx7="http://schemas.microsoft.com/office/drawing/2016/5/13/chartex" xmlns:cx8="http://schemas.microsoft.com/office/drawing/2016/5/14/chartex" xmlns:mc="http://schemas.openxmlformats.org/markup-compatibility/2006" xmlns:aink="http://schemas.microsoft.com/office/drawing/2016/ink" xmlns:am3d="http://schemas.microsoft.com/office/drawing/2017/model3d" xmlns:o="urn:schemas-microsoft-com:office:office" xmlns:oel="http://schemas.microsoft.com/office/2019/extlst" xmlns:r="http://schemas.openxmlformats.org/officeDocument/2006/relationships" xmlns:m="http://schemas.openxmlformats.org/officeDocument/2006/math" xmlns:v="urn:schemas-microsoft-com:vml" xmlns:wp14="http://schemas.microsoft.com/office/word/2010/wordprocessingDrawing" xmlns:wp="http://schemas.openxmlformats.org/drawingml/2006/wordprocessingDrawing" xmlns:w10="urn:schemas-microsoft-com:office:word" xmlns:w="http://schemas.openxmlformats.org/wordprocessingml/2006/main" xmlns:w14="http://schemas.microsoft.com/office/word/2010/wordml" xmlns:w15="http://schemas.microsoft.com/office/word/2012/wordml" xmlns:w16cex="http://schemas.microsoft.com/office/word/2018/wordml/cex" xmlns:w16cid="http://schemas.microsoft.com/office/word/2016/wordml/cid" xmlns:w16="http://schemas.microsoft.com/office/word/2018/wordml" xmlns:w16sdtdh="http://schemas.microsoft.com/office/word/2020/wordml/sdtdatahash" xmlns:w16se="http://schemas.microsoft.com/office/word/2015/wordml/symex" xmlns:wpg="http://schemas.microsoft.com/office/word/2010/wordprocessingGroup" xmlns:wpi="http://schemas.microsoft.com/office/word/2010/wordprocessingInk" xmlns:wne="http://schemas.microsoft.com/office/word/2006/wordml" xmlns:wps="http://schemas.microsoft.com/office/word/2010/wordprocessingShape" mc:Ignorable="w14 w15 w16se w16cid w16 w16cex w16sdtdh wp14">
+<w:document xmlns:wpc="http://schemas.microsoft.com/office/word/2010/wordprocessingCanvas" xmlns:cx="http://schemas.microsoft.com/office/drawing/2014/chartex" xmlns:cx1="http://schemas.microsoft.com/office/drawing/2015/9/8/chartex" xmlns:cx2="http://schemas.microsoft.com/office/drawing/2015/10/21/chartex" xmlns:cx3="http://schemas.microsoft.com/office/drawing/2016/5/9/chartex" xmlns:cx4="http://schemas.microsoft.com/office/drawing/2016/5/10/chartex" xmlns:cx5="http://schemas.microsoft.com/office/drawing/2016/5/11/chartex" xmlns:cx6="http://schemas.microsoft.com/office/drawing/2016/5/12/chartex" xmlns:cx7="http://schemas.microsoft.com/office/drawing/2016/5/13/chartex" xmlns:cx8="http://schemas.microsoft.com/office/drawing/2016/5/14/chartex" xmlns:mc="http://schemas.openxmlformats.org/markup-compatibility/2006" xmlns:aink="http://schemas.microsoft.com/office/drawing/2016/ink" xmlns:am3d="http://schemas.microsoft.com/office/drawing/2017/model3d" xmlns:o="urn:schemas-microsoft-com:office:office" xmlns:oel="http://schemas.microsoft.com/office/2019/extlst" xmlns:r="http://schemas.openxmlformats.org/officeDocument/2006/relationships" xmlns:m="http://schemas.openxmlformats.org/officeDocument/2006/math" xmlns:v="urn:schemas-microsoft-com:vml" xmlns:wp14="http://schemas.microsoft.com/office/word/2010/wordprocessingDrawing" xmlns:wp="http://schemas.openxmlformats.org/drawingml/2006/wordprocessingDrawing" xmlns:w10="urn:schemas-microsoft-com:office:word" xmlns:w="http://schemas.openxmlformats.org/wordprocessingml/2006/main" xmlns:w14="http://schemas.microsoft.com/office/word/2010/wordml" xmlns:w15="http://schemas.microsoft.com/office/word/2012/wordml" xmlns:w16cex="http://schemas.microsoft.com/office/word/2018/wordml/cex" xmlns:w16cid="http://schemas.microsoft.com/office/word/2016/wordml/cid" xmlns:w16="http://schemas.microsoft.com/office/word/2018/wordml" xmlns:w16du="http://schemas.microsoft.com/office/word/2023/wordml/word16du" xmlns:w16sdtdh="http://schemas.microsoft.com/office/word/2020/wordml/sdtdatahash" xmlns:w16se="http://schemas.microsoft.com/office/word/2015/wordml/symex" xmlns:wpg="http://schemas.microsoft.com/office/word/2010/wordprocessingGroup" xmlns:wpi="http://schemas.microsoft.com/office/word/2010/wordprocessingInk" xmlns:wne="http://schemas.microsoft.com/office/word/2006/wordml" xmlns:wps="http://schemas.microsoft.com/office/word/2010/wordprocessingShape" mc:Ignorable="w14 w15 w16se w16cid w16 w16cex w16sdtdh wp14">
   <w:background w:color="FFFFFF"/>
   <w:body>
     <w:p>
@@ -782,26 +782,6 @@
           <w:szCs w:val="34"/>
         </w:rPr>
       </w:pPr>
-      <w:bookmarkStart w:id="1" w:name="_hxedsamr63xb" w:colFirst="0" w:colLast="0"/>
-      <w:bookmarkEnd w:id="1"/>
-    </w:p>
-    <w:p>
-      <w:pPr>
-        <w:pStyle w:val="Heading2"/>
-        <w:keepNext w:val="0"/>
-        <w:keepLines w:val="0"/>
-        <w:pBdr>
-          <w:bottom w:val="none" w:sz="0" w:space="5" w:color="auto"/>
-        </w:pBdr>
-        <w:spacing w:before="20" w:after="40" w:line="240" w:lineRule="auto"/>
-        <w:ind w:left="-300"/>
-        <w:rPr>
-          <w:rFonts w:ascii="Calibri" w:eastAsia="Calibri" w:hAnsi="Calibri" w:cs="Calibri"/>
-          <w:color w:val="1155CC"/>
-        </w:rPr>
-      </w:pPr>
-      <w:bookmarkStart w:id="2" w:name="_obtrzdeqcvhl" w:colFirst="0" w:colLast="0"/>
-      <w:bookmarkEnd w:id="2"/>
       <w:r>
         <w:rPr>
           <w:rFonts w:ascii="Calibri" w:eastAsia="Calibri" w:hAnsi="Calibri" w:cs="Calibri"/>
@@ -809,14 +789,14 @@
           <w:sz w:val="34"/>
           <w:szCs w:val="34"/>
         </w:rPr>
-        <w:t>Running Frontend Server:</w:t>
+        <w:t>Running Backend Object Detection Server:</w:t>
       </w:r>
     </w:p>
     <w:p>
       <w:pPr>
         <w:numPr>
           <w:ilvl w:val="0"/>
-          <w:numId w:val="7"/>
+          <w:numId w:val="5"/>
         </w:numPr>
         <w:spacing w:before="20" w:after="40" w:line="240" w:lineRule="auto"/>
         <w:rPr>
@@ -827,13 +807,511 @@
         <w:rPr>
           <w:rFonts w:ascii="Calibri" w:eastAsia="Calibri" w:hAnsi="Calibri" w:cs="Calibri"/>
         </w:rPr>
-        <w:t>Clone the repository</w:t>
+        <w:t xml:space="preserve">Clone the </w:t>
       </w:r>
+      <w:proofErr w:type="gramStart"/>
+      <w:r>
+        <w:rPr>
+          <w:rFonts w:ascii="Calibri" w:eastAsia="Calibri" w:hAnsi="Calibri" w:cs="Calibri"/>
+        </w:rPr>
+        <w:t>repository</w:t>
+      </w:r>
+      <w:proofErr w:type="gramEnd"/>
     </w:p>
     <w:p>
       <w:pPr>
         <w:spacing w:before="20" w:after="40" w:line="240" w:lineRule="auto"/>
         <w:ind w:left="720"/>
+        <w:rPr>
+          <w:rFonts w:ascii="Calibri" w:eastAsia="Calibri" w:hAnsi="Calibri" w:cs="Calibri"/>
+        </w:rPr>
+      </w:pPr>
+    </w:p>
+    <w:tbl>
+      <w:tblPr>
+        <w:tblStyle w:val="a"/>
+        <w:tblW w:w="0" w:type="auto"/>
+        <w:tblLayout w:type="fixed"/>
+        <w:tblLook w:val="0600" w:firstRow="0" w:lastRow="0" w:firstColumn="0" w:lastColumn="0" w:noHBand="1" w:noVBand="1"/>
+      </w:tblPr>
+      <w:tblGrid>
+        <w:gridCol w:w="9026"/>
+      </w:tblGrid>
+      <w:tr>
+        <w:tc>
+          <w:tcPr>
+            <w:tcW w:w="9026" w:type="dxa"/>
+            <w:shd w:val="clear" w:color="auto" w:fill="333333"/>
+            <w:tcMar>
+              <w:top w:w="100" w:type="dxa"/>
+              <w:left w:w="100" w:type="dxa"/>
+              <w:bottom w:w="100" w:type="dxa"/>
+              <w:right w:w="100" w:type="dxa"/>
+            </w:tcMar>
+          </w:tcPr>
+          <w:p>
+            <w:pPr>
+              <w:widowControl w:val="0"/>
+              <w:pBdr>
+                <w:top w:val="nil"/>
+                <w:left w:val="nil"/>
+                <w:bottom w:val="nil"/>
+                <w:right w:val="nil"/>
+                <w:between w:val="nil"/>
+              </w:pBdr>
+              <w:spacing w:before="20" w:after="40" w:line="240" w:lineRule="auto"/>
+              <w:rPr>
+                <w:rFonts w:ascii="Calibri" w:eastAsia="Calibri" w:hAnsi="Calibri" w:cs="Calibri"/>
+                <w:sz w:val="20"/>
+                <w:szCs w:val="20"/>
+              </w:rPr>
+            </w:pPr>
+            <w:r>
+              <w:rPr>
+                <w:rFonts w:ascii="Consolas" w:eastAsia="Consolas" w:hAnsi="Consolas" w:cs="Consolas"/>
+                <w:color w:val="FFFFFF"/>
+                <w:sz w:val="20"/>
+                <w:szCs w:val="20"/>
+                <w:shd w:val="clear" w:color="auto" w:fill="333333"/>
+              </w:rPr>
+              <w:t xml:space="preserve">git </w:t>
+            </w:r>
+            <w:r>
+              <w:rPr>
+                <w:rFonts w:ascii="Consolas" w:eastAsia="Consolas" w:hAnsi="Consolas" w:cs="Consolas"/>
+                <w:color w:val="FCC28C"/>
+                <w:sz w:val="20"/>
+                <w:szCs w:val="20"/>
+                <w:shd w:val="clear" w:color="auto" w:fill="333333"/>
+              </w:rPr>
+              <w:t>clone</w:t>
+            </w:r>
+            <w:r>
+              <w:rPr>
+                <w:rFonts w:ascii="Consolas" w:eastAsia="Consolas" w:hAnsi="Consolas" w:cs="Consolas"/>
+                <w:color w:val="FFFFFF"/>
+                <w:sz w:val="20"/>
+                <w:szCs w:val="20"/>
+                <w:shd w:val="clear" w:color="auto" w:fill="333333"/>
+              </w:rPr>
+              <w:t xml:space="preserve"> </w:t>
+            </w:r>
+            <w:r>
+              <w:rPr>
+                <w:rFonts w:ascii="Consolas" w:eastAsia="Consolas" w:hAnsi="Consolas" w:cs="Consolas"/>
+                <w:color w:val="FFFFAA"/>
+                <w:sz w:val="20"/>
+                <w:szCs w:val="20"/>
+                <w:shd w:val="clear" w:color="auto" w:fill="333333"/>
+              </w:rPr>
+              <w:t>https</w:t>
+            </w:r>
+            <w:r>
+              <w:rPr>
+                <w:rFonts w:ascii="Consolas" w:eastAsia="Consolas" w:hAnsi="Consolas" w:cs="Consolas"/>
+                <w:color w:val="FFFFFF"/>
+                <w:sz w:val="20"/>
+                <w:szCs w:val="20"/>
+                <w:shd w:val="clear" w:color="auto" w:fill="333333"/>
+              </w:rPr>
+              <w:t>://github.com/ksharma67/EasyWay.git</w:t>
+            </w:r>
+          </w:p>
+        </w:tc>
+      </w:tr>
+    </w:tbl>
+    <w:p/>
+    <w:p>
+      <w:pPr>
+        <w:numPr>
+          <w:ilvl w:val="0"/>
+          <w:numId w:val="6"/>
+        </w:numPr>
+        <w:spacing w:before="20" w:after="40" w:line="240" w:lineRule="auto"/>
+        <w:rPr>
+          <w:rFonts w:ascii="Calibri" w:eastAsia="Calibri" w:hAnsi="Calibri" w:cs="Calibri"/>
+        </w:rPr>
+      </w:pPr>
+      <w:r>
+        <w:rPr>
+          <w:rFonts w:ascii="Calibri" w:eastAsia="Calibri" w:hAnsi="Calibri" w:cs="Calibri"/>
+        </w:rPr>
+        <w:t xml:space="preserve">Now navigate to the server </w:t>
+      </w:r>
+      <w:r>
+        <w:rPr>
+          <w:rFonts w:ascii="Calibri" w:eastAsia="Calibri" w:hAnsi="Calibri" w:cs="Calibri"/>
+        </w:rPr>
+        <w:t>folder</w:t>
+      </w:r>
+      <w:r>
+        <w:rPr>
+          <w:rFonts w:ascii="Calibri" w:eastAsia="Calibri" w:hAnsi="Calibri" w:cs="Calibri"/>
+        </w:rPr>
+        <w:t>:</w:t>
+      </w:r>
+    </w:p>
+    <w:p>
+      <w:pPr>
+        <w:spacing w:before="20" w:after="40" w:line="240" w:lineRule="auto"/>
+        <w:ind w:left="720"/>
+        <w:rPr>
+          <w:rFonts w:ascii="Calibri" w:eastAsia="Calibri" w:hAnsi="Calibri" w:cs="Calibri"/>
+        </w:rPr>
+      </w:pPr>
+    </w:p>
+    <w:tbl>
+      <w:tblPr>
+        <w:tblStyle w:val="a3"/>
+        <w:tblW w:w="0" w:type="auto"/>
+        <w:tblLayout w:type="fixed"/>
+        <w:tblLook w:val="0600" w:firstRow="0" w:lastRow="0" w:firstColumn="0" w:lastColumn="0" w:noHBand="1" w:noVBand="1"/>
+      </w:tblPr>
+      <w:tblGrid>
+        <w:gridCol w:w="9026"/>
+      </w:tblGrid>
+      <w:tr>
+        <w:tc>
+          <w:tcPr>
+            <w:tcW w:w="9026" w:type="dxa"/>
+            <w:shd w:val="clear" w:color="auto" w:fill="333333"/>
+            <w:tcMar>
+              <w:top w:w="100" w:type="dxa"/>
+              <w:left w:w="100" w:type="dxa"/>
+              <w:bottom w:w="100" w:type="dxa"/>
+              <w:right w:w="100" w:type="dxa"/>
+            </w:tcMar>
+          </w:tcPr>
+          <w:p>
+            <w:pPr>
+              <w:widowControl w:val="0"/>
+              <w:pBdr>
+                <w:top w:val="nil"/>
+                <w:left w:val="nil"/>
+                <w:bottom w:val="nil"/>
+                <w:right w:val="nil"/>
+                <w:between w:val="nil"/>
+              </w:pBdr>
+              <w:spacing w:before="20" w:after="40" w:line="240" w:lineRule="auto"/>
+              <w:rPr>
+                <w:rFonts w:ascii="Calibri" w:eastAsia="Calibri" w:hAnsi="Calibri" w:cs="Calibri"/>
+                <w:sz w:val="20"/>
+                <w:szCs w:val="20"/>
+              </w:rPr>
+            </w:pPr>
+            <w:proofErr w:type="gramStart"/>
+            <w:r>
+              <w:rPr>
+                <w:rFonts w:ascii="Consolas" w:eastAsia="Consolas" w:hAnsi="Consolas" w:cs="Consolas"/>
+                <w:color w:val="FCC28C"/>
+                <w:sz w:val="20"/>
+                <w:szCs w:val="20"/>
+                <w:shd w:val="clear" w:color="auto" w:fill="333333"/>
+              </w:rPr>
+              <w:t>cd</w:t>
+            </w:r>
+            <w:r>
+              <w:rPr>
+                <w:rFonts w:ascii="Consolas" w:eastAsia="Consolas" w:hAnsi="Consolas" w:cs="Consolas"/>
+                <w:color w:val="FFFFFF"/>
+                <w:sz w:val="20"/>
+                <w:szCs w:val="20"/>
+                <w:shd w:val="clear" w:color="auto" w:fill="333333"/>
+              </w:rPr>
+              <w:t xml:space="preserve"> .</w:t>
+            </w:r>
+            <w:proofErr w:type="gramEnd"/>
+            <w:r>
+              <w:rPr>
+                <w:rFonts w:ascii="Consolas" w:eastAsia="Consolas" w:hAnsi="Consolas" w:cs="Consolas"/>
+                <w:color w:val="FFFFFF"/>
+                <w:sz w:val="20"/>
+                <w:szCs w:val="20"/>
+                <w:shd w:val="clear" w:color="auto" w:fill="333333"/>
+              </w:rPr>
+              <w:t>/server/</w:t>
+            </w:r>
+          </w:p>
+        </w:tc>
+      </w:tr>
+    </w:tbl>
+    <w:p>
+      <w:pPr>
+        <w:spacing w:before="20" w:after="40" w:line="240" w:lineRule="auto"/>
+        <w:rPr>
+          <w:rFonts w:ascii="Calibri" w:eastAsia="Calibri" w:hAnsi="Calibri" w:cs="Calibri"/>
+          <w:sz w:val="20"/>
+          <w:szCs w:val="20"/>
+        </w:rPr>
+      </w:pPr>
+    </w:p>
+    <w:p>
+      <w:pPr>
+        <w:numPr>
+          <w:ilvl w:val="0"/>
+          <w:numId w:val="6"/>
+        </w:numPr>
+        <w:spacing w:before="20" w:after="40" w:line="240" w:lineRule="auto"/>
+        <w:rPr>
+          <w:rFonts w:ascii="Calibri" w:eastAsia="Calibri" w:hAnsi="Calibri" w:cs="Calibri"/>
+        </w:rPr>
+      </w:pPr>
+      <w:r>
+        <w:rPr>
+          <w:rFonts w:ascii="Calibri" w:eastAsia="Calibri" w:hAnsi="Calibri" w:cs="Calibri"/>
+        </w:rPr>
+        <w:t>Install the required libraries</w:t>
+      </w:r>
+      <w:r>
+        <w:rPr>
+          <w:rFonts w:ascii="Calibri" w:eastAsia="Calibri" w:hAnsi="Calibri" w:cs="Calibri"/>
+        </w:rPr>
+        <w:t>:</w:t>
+      </w:r>
+    </w:p>
+    <w:p>
+      <w:pPr>
+        <w:pStyle w:val="ListParagraph"/>
+        <w:spacing w:before="20" w:after="40" w:line="240" w:lineRule="auto"/>
+        <w:rPr>
+          <w:rFonts w:ascii="Calibri" w:eastAsia="Calibri" w:hAnsi="Calibri" w:cs="Calibri"/>
+        </w:rPr>
+      </w:pPr>
+    </w:p>
+    <w:tbl>
+      <w:tblPr>
+        <w:tblStyle w:val="a"/>
+        <w:tblW w:w="0" w:type="auto"/>
+        <w:tblLayout w:type="fixed"/>
+        <w:tblLook w:val="0600" w:firstRow="0" w:lastRow="0" w:firstColumn="0" w:lastColumn="0" w:noHBand="1" w:noVBand="1"/>
+      </w:tblPr>
+      <w:tblGrid>
+        <w:gridCol w:w="9026"/>
+      </w:tblGrid>
+      <w:tr>
+        <w:tc>
+          <w:tcPr>
+            <w:tcW w:w="9026" w:type="dxa"/>
+            <w:shd w:val="clear" w:color="auto" w:fill="333333"/>
+            <w:tcMar>
+              <w:top w:w="100" w:type="dxa"/>
+              <w:left w:w="100" w:type="dxa"/>
+              <w:bottom w:w="100" w:type="dxa"/>
+              <w:right w:w="100" w:type="dxa"/>
+            </w:tcMar>
+          </w:tcPr>
+          <w:p>
+            <w:pPr>
+              <w:widowControl w:val="0"/>
+              <w:pBdr>
+                <w:top w:val="nil"/>
+                <w:left w:val="nil"/>
+                <w:bottom w:val="nil"/>
+                <w:right w:val="nil"/>
+                <w:between w:val="nil"/>
+              </w:pBdr>
+              <w:spacing w:before="20" w:after="40" w:line="240" w:lineRule="auto"/>
+              <w:rPr>
+                <w:rFonts w:ascii="Consolas" w:eastAsia="Consolas" w:hAnsi="Consolas" w:cs="Consolas"/>
+                <w:color w:val="FFFFFF"/>
+                <w:sz w:val="20"/>
+                <w:szCs w:val="20"/>
+                <w:shd w:val="clear" w:color="auto" w:fill="333333"/>
+              </w:rPr>
+            </w:pPr>
+            <w:r>
+              <w:rPr>
+                <w:rFonts w:ascii="Consolas" w:eastAsia="Consolas" w:hAnsi="Consolas" w:cs="Consolas"/>
+                <w:color w:val="FFFFFF"/>
+                <w:sz w:val="20"/>
+                <w:szCs w:val="20"/>
+                <w:shd w:val="clear" w:color="auto" w:fill="333333"/>
+              </w:rPr>
+              <w:t># TensorFlow CPU</w:t>
+            </w:r>
+          </w:p>
+          <w:p>
+            <w:pPr>
+              <w:widowControl w:val="0"/>
+              <w:pBdr>
+                <w:top w:val="nil"/>
+                <w:left w:val="nil"/>
+                <w:bottom w:val="nil"/>
+                <w:right w:val="nil"/>
+                <w:between w:val="nil"/>
+              </w:pBdr>
+              <w:spacing w:before="20" w:after="40" w:line="240" w:lineRule="auto"/>
+              <w:rPr>
+                <w:rFonts w:ascii="Consolas" w:eastAsia="Consolas" w:hAnsi="Consolas" w:cs="Consolas"/>
+                <w:color w:val="FFFFFF"/>
+                <w:sz w:val="20"/>
+                <w:szCs w:val="20"/>
+                <w:shd w:val="clear" w:color="auto" w:fill="333333"/>
+              </w:rPr>
+            </w:pPr>
+            <w:r>
+              <w:rPr>
+                <w:rFonts w:ascii="Consolas" w:eastAsia="Consolas" w:hAnsi="Consolas" w:cs="Consolas"/>
+                <w:color w:val="FFFFFF"/>
+                <w:sz w:val="20"/>
+                <w:szCs w:val="20"/>
+                <w:shd w:val="clear" w:color="auto" w:fill="333333"/>
+              </w:rPr>
+              <w:t xml:space="preserve">pip install -r </w:t>
+            </w:r>
+            <w:proofErr w:type="gramStart"/>
+            <w:r>
+              <w:rPr>
+                <w:rFonts w:ascii="Consolas" w:eastAsia="Consolas" w:hAnsi="Consolas" w:cs="Consolas"/>
+                <w:color w:val="FFFFFF"/>
+                <w:sz w:val="20"/>
+                <w:szCs w:val="20"/>
+                <w:shd w:val="clear" w:color="auto" w:fill="333333"/>
+              </w:rPr>
+              <w:t>requirements.txt</w:t>
+            </w:r>
+            <w:proofErr w:type="gramEnd"/>
+          </w:p>
+          <w:p>
+            <w:pPr>
+              <w:widowControl w:val="0"/>
+              <w:pBdr>
+                <w:top w:val="nil"/>
+                <w:left w:val="nil"/>
+                <w:bottom w:val="nil"/>
+                <w:right w:val="nil"/>
+                <w:between w:val="nil"/>
+              </w:pBdr>
+              <w:spacing w:before="20" w:after="40" w:line="240" w:lineRule="auto"/>
+              <w:rPr>
+                <w:rFonts w:ascii="Consolas" w:eastAsia="Consolas" w:hAnsi="Consolas" w:cs="Consolas"/>
+                <w:color w:val="FFFFFF"/>
+                <w:sz w:val="20"/>
+                <w:szCs w:val="20"/>
+                <w:shd w:val="clear" w:color="auto" w:fill="333333"/>
+              </w:rPr>
+            </w:pPr>
+          </w:p>
+          <w:p>
+            <w:pPr>
+              <w:widowControl w:val="0"/>
+              <w:pBdr>
+                <w:top w:val="nil"/>
+                <w:left w:val="nil"/>
+                <w:bottom w:val="nil"/>
+                <w:right w:val="nil"/>
+                <w:between w:val="nil"/>
+              </w:pBdr>
+              <w:spacing w:before="20" w:after="40" w:line="240" w:lineRule="auto"/>
+              <w:rPr>
+                <w:rFonts w:ascii="Consolas" w:eastAsia="Consolas" w:hAnsi="Consolas" w:cs="Consolas"/>
+                <w:color w:val="FFFFFF"/>
+                <w:sz w:val="20"/>
+                <w:szCs w:val="20"/>
+                <w:shd w:val="clear" w:color="auto" w:fill="333333"/>
+              </w:rPr>
+            </w:pPr>
+            <w:r>
+              <w:rPr>
+                <w:rFonts w:ascii="Consolas" w:eastAsia="Consolas" w:hAnsi="Consolas" w:cs="Consolas"/>
+                <w:color w:val="FFFFFF"/>
+                <w:sz w:val="20"/>
+                <w:szCs w:val="20"/>
+                <w:shd w:val="clear" w:color="auto" w:fill="333333"/>
+              </w:rPr>
+              <w:t># TensorFlow GPU</w:t>
+            </w:r>
+          </w:p>
+          <w:p>
+            <w:pPr>
+              <w:widowControl w:val="0"/>
+              <w:pBdr>
+                <w:top w:val="nil"/>
+                <w:left w:val="nil"/>
+                <w:bottom w:val="nil"/>
+                <w:right w:val="nil"/>
+                <w:between w:val="nil"/>
+              </w:pBdr>
+              <w:spacing w:before="20" w:after="40" w:line="240" w:lineRule="auto"/>
+              <w:rPr>
+                <w:rFonts w:ascii="Calibri" w:eastAsia="Calibri" w:hAnsi="Calibri" w:cs="Calibri"/>
+                <w:sz w:val="20"/>
+                <w:szCs w:val="20"/>
+              </w:rPr>
+            </w:pPr>
+            <w:r>
+              <w:rPr>
+                <w:rFonts w:ascii="Consolas" w:eastAsia="Consolas" w:hAnsi="Consolas" w:cs="Consolas"/>
+                <w:color w:val="FFFFFF"/>
+                <w:sz w:val="20"/>
+                <w:szCs w:val="20"/>
+                <w:shd w:val="clear" w:color="auto" w:fill="333333"/>
+              </w:rPr>
+              <w:t>pip install -r requirements-gpu.txt</w:t>
+            </w:r>
+          </w:p>
+        </w:tc>
+      </w:tr>
+    </w:tbl>
+    <w:p>
+      <w:pPr>
+        <w:pStyle w:val="ListParagraph"/>
+      </w:pPr>
+    </w:p>
+    <w:p>
+      <w:pPr>
+        <w:numPr>
+          <w:ilvl w:val="0"/>
+          <w:numId w:val="6"/>
+        </w:numPr>
+        <w:spacing w:before="20" w:after="40" w:line="240" w:lineRule="auto"/>
+        <w:rPr>
+          <w:rFonts w:ascii="Calibri" w:eastAsia="Calibri" w:hAnsi="Calibri" w:cs="Calibri"/>
+        </w:rPr>
+      </w:pPr>
+      <w:r>
+        <w:rPr>
+          <w:rFonts w:ascii="Calibri" w:eastAsia="Calibri" w:hAnsi="Calibri" w:cs="Calibri"/>
+        </w:rPr>
+        <w:t xml:space="preserve">For Linux: Let's download official yolov3 weights </w:t>
+      </w:r>
+      <w:r>
+        <w:rPr>
+          <w:rFonts w:ascii="Calibri" w:eastAsia="Calibri" w:hAnsi="Calibri" w:cs="Calibri"/>
+        </w:rPr>
+        <w:t>pre-trained</w:t>
+      </w:r>
+      <w:r>
+        <w:rPr>
+          <w:rFonts w:ascii="Calibri" w:eastAsia="Calibri" w:hAnsi="Calibri" w:cs="Calibri"/>
+        </w:rPr>
+        <w:t xml:space="preserve"> on </w:t>
+      </w:r>
+      <w:r>
+        <w:rPr>
+          <w:rFonts w:ascii="Calibri" w:eastAsia="Calibri" w:hAnsi="Calibri" w:cs="Calibri"/>
+        </w:rPr>
+        <w:t xml:space="preserve">the </w:t>
+      </w:r>
+      <w:r>
+        <w:rPr>
+          <w:rFonts w:ascii="Calibri" w:eastAsia="Calibri" w:hAnsi="Calibri" w:cs="Calibri"/>
+        </w:rPr>
+        <w:t xml:space="preserve">COCO </w:t>
+      </w:r>
+      <w:proofErr w:type="gramStart"/>
+      <w:r>
+        <w:rPr>
+          <w:rFonts w:ascii="Calibri" w:eastAsia="Calibri" w:hAnsi="Calibri" w:cs="Calibri"/>
+        </w:rPr>
+        <w:t>dataset</w:t>
+      </w:r>
+      <w:proofErr w:type="gramEnd"/>
+    </w:p>
+    <w:p>
+      <w:pPr>
+        <w:pStyle w:val="ListParagraph"/>
+        <w:spacing w:before="20" w:after="40" w:line="240" w:lineRule="auto"/>
         <w:rPr>
           <w:rFonts w:ascii="Calibri" w:eastAsia="Calibri" w:hAnsi="Calibri" w:cs="Calibri"/>
         </w:rPr>
@@ -873,6 +1351,390 @@
               </w:pBdr>
               <w:spacing w:before="20" w:after="40" w:line="240" w:lineRule="auto"/>
               <w:rPr>
+                <w:rFonts w:ascii="Consolas" w:eastAsia="Consolas" w:hAnsi="Consolas" w:cs="Consolas"/>
+                <w:color w:val="FFFFFF"/>
+                <w:sz w:val="20"/>
+                <w:szCs w:val="20"/>
+                <w:shd w:val="clear" w:color="auto" w:fill="333333"/>
+              </w:rPr>
+            </w:pPr>
+            <w:r>
+              <w:rPr>
+                <w:rFonts w:ascii="Consolas" w:eastAsia="Consolas" w:hAnsi="Consolas" w:cs="Consolas"/>
+                <w:color w:val="FFFFFF"/>
+                <w:sz w:val="20"/>
+                <w:szCs w:val="20"/>
+                <w:shd w:val="clear" w:color="auto" w:fill="333333"/>
+              </w:rPr>
+              <w:t># Downloading yolov3 weights</w:t>
+            </w:r>
+          </w:p>
+          <w:p>
+            <w:pPr>
+              <w:widowControl w:val="0"/>
+              <w:pBdr>
+                <w:top w:val="nil"/>
+                <w:left w:val="nil"/>
+                <w:bottom w:val="nil"/>
+                <w:right w:val="nil"/>
+                <w:between w:val="nil"/>
+              </w:pBdr>
+              <w:spacing w:before="20" w:after="40" w:line="240" w:lineRule="auto"/>
+              <w:rPr>
+                <w:rFonts w:ascii="Calibri" w:eastAsia="Calibri" w:hAnsi="Calibri" w:cs="Calibri"/>
+                <w:sz w:val="20"/>
+                <w:szCs w:val="20"/>
+              </w:rPr>
+            </w:pPr>
+            <w:proofErr w:type="spellStart"/>
+            <w:r>
+              <w:rPr>
+                <w:rFonts w:ascii="Consolas" w:eastAsia="Consolas" w:hAnsi="Consolas" w:cs="Consolas"/>
+                <w:color w:val="FFFFFF"/>
+                <w:sz w:val="20"/>
+                <w:szCs w:val="20"/>
+                <w:shd w:val="clear" w:color="auto" w:fill="333333"/>
+              </w:rPr>
+              <w:t>wget</w:t>
+            </w:r>
+            <w:proofErr w:type="spellEnd"/>
+            <w:r>
+              <w:rPr>
+                <w:rFonts w:ascii="Consolas" w:eastAsia="Consolas" w:hAnsi="Consolas" w:cs="Consolas"/>
+                <w:color w:val="FFFFFF"/>
+                <w:sz w:val="20"/>
+                <w:szCs w:val="20"/>
+                <w:shd w:val="clear" w:color="auto" w:fill="333333"/>
+              </w:rPr>
+              <w:t xml:space="preserve"> https://pjreddie.com/media/files/yolov3.weights -O weights/yolov3.weights</w:t>
+            </w:r>
+          </w:p>
+        </w:tc>
+      </w:tr>
+    </w:tbl>
+    <w:p>
+      <w:pPr>
+        <w:pStyle w:val="ListParagraph"/>
+        <w:spacing w:before="20" w:after="40" w:line="240" w:lineRule="auto"/>
+        <w:rPr>
+          <w:rFonts w:ascii="Calibri" w:eastAsia="Calibri" w:hAnsi="Calibri" w:cs="Calibri"/>
+          <w:sz w:val="20"/>
+          <w:szCs w:val="20"/>
+        </w:rPr>
+      </w:pPr>
+    </w:p>
+    <w:p>
+      <w:pPr>
+        <w:numPr>
+          <w:ilvl w:val="0"/>
+          <w:numId w:val="6"/>
+        </w:numPr>
+        <w:spacing w:before="20" w:after="40" w:line="240" w:lineRule="auto"/>
+        <w:rPr>
+          <w:rFonts w:ascii="Calibri" w:eastAsia="Calibri" w:hAnsi="Calibri" w:cs="Calibri"/>
+        </w:rPr>
+      </w:pPr>
+      <w:r>
+        <w:rPr>
+          <w:rFonts w:ascii="Calibri" w:eastAsia="Calibri" w:hAnsi="Calibri" w:cs="Calibri"/>
+        </w:rPr>
+        <w:t xml:space="preserve">Load the weights using `load_weights.py` script. This will convert the yolov3 weights into </w:t>
+      </w:r>
+      <w:proofErr w:type="gramStart"/>
+      <w:r>
+        <w:rPr>
+          <w:rFonts w:ascii="Calibri" w:eastAsia="Calibri" w:hAnsi="Calibri" w:cs="Calibri"/>
+        </w:rPr>
+        <w:t>TensorFlow .</w:t>
+      </w:r>
+      <w:proofErr w:type="spellStart"/>
+      <w:r>
+        <w:rPr>
+          <w:rFonts w:ascii="Calibri" w:eastAsia="Calibri" w:hAnsi="Calibri" w:cs="Calibri"/>
+        </w:rPr>
+        <w:t>ckpt</w:t>
+      </w:r>
+      <w:proofErr w:type="spellEnd"/>
+      <w:proofErr w:type="gramEnd"/>
+      <w:r>
+        <w:rPr>
+          <w:rFonts w:ascii="Calibri" w:eastAsia="Calibri" w:hAnsi="Calibri" w:cs="Calibri"/>
+        </w:rPr>
+        <w:t xml:space="preserve"> model files!</w:t>
+      </w:r>
+    </w:p>
+    <w:p>
+      <w:pPr>
+        <w:pStyle w:val="ListParagraph"/>
+        <w:spacing w:before="20" w:after="40" w:line="240" w:lineRule="auto"/>
+        <w:rPr>
+          <w:rFonts w:ascii="Calibri" w:eastAsia="Calibri" w:hAnsi="Calibri" w:cs="Calibri"/>
+        </w:rPr>
+      </w:pPr>
+    </w:p>
+    <w:tbl>
+      <w:tblPr>
+        <w:tblStyle w:val="a4"/>
+        <w:tblW w:w="0" w:type="auto"/>
+        <w:tblLayout w:type="fixed"/>
+        <w:tblLook w:val="0600" w:firstRow="0" w:lastRow="0" w:firstColumn="0" w:lastColumn="0" w:noHBand="1" w:noVBand="1"/>
+      </w:tblPr>
+      <w:tblGrid>
+        <w:gridCol w:w="9026"/>
+      </w:tblGrid>
+      <w:tr>
+        <w:tc>
+          <w:tcPr>
+            <w:tcW w:w="9026" w:type="dxa"/>
+            <w:shd w:val="clear" w:color="auto" w:fill="333333"/>
+            <w:tcMar>
+              <w:top w:w="100" w:type="dxa"/>
+              <w:left w:w="100" w:type="dxa"/>
+              <w:bottom w:w="100" w:type="dxa"/>
+              <w:right w:w="100" w:type="dxa"/>
+            </w:tcMar>
+          </w:tcPr>
+          <w:p>
+            <w:pPr>
+              <w:widowControl w:val="0"/>
+              <w:pBdr>
+                <w:top w:val="nil"/>
+                <w:left w:val="nil"/>
+                <w:bottom w:val="nil"/>
+                <w:right w:val="nil"/>
+                <w:between w:val="nil"/>
+              </w:pBdr>
+              <w:spacing w:before="20" w:after="40" w:line="240" w:lineRule="auto"/>
+              <w:rPr>
+                <w:rFonts w:ascii="Consolas" w:eastAsia="Consolas" w:hAnsi="Consolas" w:cs="Consolas"/>
+                <w:color w:val="FFFFFF"/>
+                <w:sz w:val="20"/>
+                <w:szCs w:val="20"/>
+                <w:shd w:val="clear" w:color="auto" w:fill="333333"/>
+              </w:rPr>
+            </w:pPr>
+            <w:r>
+              <w:rPr>
+                <w:rFonts w:ascii="Consolas" w:eastAsia="Consolas" w:hAnsi="Consolas" w:cs="Consolas"/>
+                <w:color w:val="FFFFFF"/>
+                <w:sz w:val="20"/>
+                <w:szCs w:val="20"/>
+                <w:shd w:val="clear" w:color="auto" w:fill="333333"/>
+              </w:rPr>
+              <w:t># Loading yolov3 weights</w:t>
+            </w:r>
+          </w:p>
+          <w:p>
+            <w:pPr>
+              <w:widowControl w:val="0"/>
+              <w:pBdr>
+                <w:top w:val="nil"/>
+                <w:left w:val="nil"/>
+                <w:bottom w:val="nil"/>
+                <w:right w:val="nil"/>
+                <w:between w:val="nil"/>
+              </w:pBdr>
+              <w:spacing w:before="20" w:after="40" w:line="240" w:lineRule="auto"/>
+              <w:rPr>
+                <w:rFonts w:ascii="Calibri" w:eastAsia="Calibri" w:hAnsi="Calibri" w:cs="Calibri"/>
+                <w:sz w:val="20"/>
+                <w:szCs w:val="20"/>
+              </w:rPr>
+            </w:pPr>
+            <w:r>
+              <w:rPr>
+                <w:rFonts w:ascii="Consolas" w:eastAsia="Consolas" w:hAnsi="Consolas" w:cs="Consolas"/>
+                <w:color w:val="FFFFFF"/>
+                <w:sz w:val="20"/>
+                <w:szCs w:val="20"/>
+                <w:shd w:val="clear" w:color="auto" w:fill="333333"/>
+              </w:rPr>
+              <w:t>python load_weights.py</w:t>
+            </w:r>
+          </w:p>
+        </w:tc>
+      </w:tr>
+    </w:tbl>
+    <w:p>
+      <w:pPr>
+        <w:pStyle w:val="ListParagraph"/>
+        <w:spacing w:before="20" w:after="40" w:line="240" w:lineRule="auto"/>
+        <w:rPr>
+          <w:rFonts w:ascii="Calibri" w:eastAsia="Calibri" w:hAnsi="Calibri" w:cs="Calibri"/>
+          <w:sz w:val="20"/>
+          <w:szCs w:val="20"/>
+        </w:rPr>
+      </w:pPr>
+    </w:p>
+    <w:p>
+      <w:pPr>
+        <w:numPr>
+          <w:ilvl w:val="0"/>
+          <w:numId w:val="6"/>
+        </w:numPr>
+        <w:spacing w:before="20" w:after="40" w:line="240" w:lineRule="auto"/>
+        <w:rPr>
+          <w:rFonts w:ascii="Calibri" w:eastAsia="Calibri" w:hAnsi="Calibri" w:cs="Calibri"/>
+        </w:rPr>
+      </w:pPr>
+      <w:r>
+        <w:rPr>
+          <w:rFonts w:ascii="Calibri" w:eastAsia="Calibri" w:hAnsi="Calibri" w:cs="Calibri"/>
+        </w:rPr>
+        <w:t>Starting Flask Server</w:t>
+      </w:r>
+    </w:p>
+    <w:p>
+      <w:pPr>
+        <w:pStyle w:val="ListParagraph"/>
+        <w:spacing w:before="20" w:after="40" w:line="240" w:lineRule="auto"/>
+        <w:rPr>
+          <w:rFonts w:ascii="Calibri" w:eastAsia="Calibri" w:hAnsi="Calibri" w:cs="Calibri"/>
+        </w:rPr>
+      </w:pPr>
+    </w:p>
+    <w:tbl>
+      <w:tblPr>
+        <w:tblStyle w:val="a4"/>
+        <w:tblW w:w="0" w:type="auto"/>
+        <w:tblLayout w:type="fixed"/>
+        <w:tblLook w:val="0600" w:firstRow="0" w:lastRow="0" w:firstColumn="0" w:lastColumn="0" w:noHBand="1" w:noVBand="1"/>
+      </w:tblPr>
+      <w:tblGrid>
+        <w:gridCol w:w="9026"/>
+      </w:tblGrid>
+      <w:tr>
+        <w:tc>
+          <w:tcPr>
+            <w:tcW w:w="9026" w:type="dxa"/>
+            <w:shd w:val="clear" w:color="auto" w:fill="333333"/>
+            <w:tcMar>
+              <w:top w:w="100" w:type="dxa"/>
+              <w:left w:w="100" w:type="dxa"/>
+              <w:bottom w:w="100" w:type="dxa"/>
+              <w:right w:w="100" w:type="dxa"/>
+            </w:tcMar>
+          </w:tcPr>
+          <w:p>
+            <w:pPr>
+              <w:widowControl w:val="0"/>
+              <w:pBdr>
+                <w:top w:val="nil"/>
+                <w:left w:val="nil"/>
+                <w:bottom w:val="nil"/>
+                <w:right w:val="nil"/>
+                <w:between w:val="nil"/>
+              </w:pBdr>
+              <w:spacing w:before="20" w:after="40" w:line="240" w:lineRule="auto"/>
+              <w:rPr>
+                <w:rFonts w:ascii="Calibri" w:eastAsia="Calibri" w:hAnsi="Calibri" w:cs="Calibri"/>
+                <w:sz w:val="20"/>
+                <w:szCs w:val="20"/>
+              </w:rPr>
+            </w:pPr>
+            <w:r>
+              <w:rPr>
+                <w:rFonts w:ascii="Consolas" w:eastAsia="Consolas" w:hAnsi="Consolas" w:cs="Consolas"/>
+                <w:color w:val="FFFFFF"/>
+                <w:sz w:val="20"/>
+                <w:szCs w:val="20"/>
+                <w:shd w:val="clear" w:color="auto" w:fill="333333"/>
+              </w:rPr>
+              <w:t>python app.py</w:t>
+            </w:r>
+          </w:p>
+        </w:tc>
+      </w:tr>
+    </w:tbl>
+    <w:p/>
+    <w:p>
+      <w:pPr>
+        <w:pStyle w:val="Heading2"/>
+        <w:keepNext w:val="0"/>
+        <w:keepLines w:val="0"/>
+        <w:pBdr>
+          <w:bottom w:val="none" w:sz="0" w:space="5" w:color="auto"/>
+        </w:pBdr>
+        <w:spacing w:before="20" w:after="40" w:line="240" w:lineRule="auto"/>
+        <w:ind w:left="-300"/>
+        <w:rPr>
+          <w:rFonts w:ascii="Calibri" w:eastAsia="Calibri" w:hAnsi="Calibri" w:cs="Calibri"/>
+          <w:color w:val="1155CC"/>
+        </w:rPr>
+      </w:pPr>
+      <w:bookmarkStart w:id="1" w:name="_obtrzdeqcvhl" w:colFirst="0" w:colLast="0"/>
+      <w:bookmarkEnd w:id="1"/>
+      <w:r>
+        <w:rPr>
+          <w:rFonts w:ascii="Calibri" w:eastAsia="Calibri" w:hAnsi="Calibri" w:cs="Calibri"/>
+          <w:b/>
+          <w:sz w:val="34"/>
+          <w:szCs w:val="34"/>
+        </w:rPr>
+        <w:t>Running Frontend Server:</w:t>
+      </w:r>
+    </w:p>
+    <w:p>
+      <w:pPr>
+        <w:numPr>
+          <w:ilvl w:val="0"/>
+          <w:numId w:val="7"/>
+        </w:numPr>
+        <w:spacing w:before="20" w:after="40" w:line="240" w:lineRule="auto"/>
+        <w:rPr>
+          <w:rFonts w:ascii="Calibri" w:eastAsia="Calibri" w:hAnsi="Calibri" w:cs="Calibri"/>
+        </w:rPr>
+      </w:pPr>
+      <w:r>
+        <w:rPr>
+          <w:rFonts w:ascii="Calibri" w:eastAsia="Calibri" w:hAnsi="Calibri" w:cs="Calibri"/>
+        </w:rPr>
+        <w:t>Clone the repository</w:t>
+      </w:r>
+    </w:p>
+    <w:p>
+      <w:pPr>
+        <w:spacing w:before="20" w:after="40" w:line="240" w:lineRule="auto"/>
+        <w:ind w:left="720"/>
+        <w:rPr>
+          <w:rFonts w:ascii="Calibri" w:eastAsia="Calibri" w:hAnsi="Calibri" w:cs="Calibri"/>
+        </w:rPr>
+      </w:pPr>
+    </w:p>
+    <w:tbl>
+      <w:tblPr>
+        <w:tblStyle w:val="a4"/>
+        <w:tblW w:w="0" w:type="auto"/>
+        <w:tblLayout w:type="fixed"/>
+        <w:tblLook w:val="0600" w:firstRow="0" w:lastRow="0" w:firstColumn="0" w:lastColumn="0" w:noHBand="1" w:noVBand="1"/>
+      </w:tblPr>
+      <w:tblGrid>
+        <w:gridCol w:w="9026"/>
+      </w:tblGrid>
+      <w:tr>
+        <w:tc>
+          <w:tcPr>
+            <w:tcW w:w="9026" w:type="dxa"/>
+            <w:shd w:val="clear" w:color="auto" w:fill="333333"/>
+            <w:tcMar>
+              <w:top w:w="100" w:type="dxa"/>
+              <w:left w:w="100" w:type="dxa"/>
+              <w:bottom w:w="100" w:type="dxa"/>
+              <w:right w:w="100" w:type="dxa"/>
+            </w:tcMar>
+          </w:tcPr>
+          <w:p>
+            <w:pPr>
+              <w:widowControl w:val="0"/>
+              <w:pBdr>
+                <w:top w:val="nil"/>
+                <w:left w:val="nil"/>
+                <w:bottom w:val="nil"/>
+                <w:right w:val="nil"/>
+                <w:between w:val="nil"/>
+              </w:pBdr>
+              <w:spacing w:before="20" w:after="40" w:line="240" w:lineRule="auto"/>
+              <w:rPr>
                 <w:rFonts w:ascii="Calibri" w:eastAsia="Calibri" w:hAnsi="Calibri" w:cs="Calibri"/>
                 <w:sz w:val="20"/>
                 <w:szCs w:val="20"/>
@@ -1336,7 +2198,10 @@
     <w:sectPr>
       <w:headerReference w:type="even" r:id="rId8"/>
       <w:headerReference w:type="default" r:id="rId9"/>
-      <w:headerReference w:type="first" r:id="rId10"/>
+      <w:footerReference w:type="even" r:id="rId10"/>
+      <w:footerReference w:type="default" r:id="rId11"/>
+      <w:headerReference w:type="first" r:id="rId12"/>
+      <w:footerReference w:type="first" r:id="rId13"/>
       <w:pgSz w:w="11906" w:h="16838"/>
       <w:pgMar w:top="1440" w:right="1440" w:bottom="1440" w:left="1440" w:header="720" w:footer="720" w:gutter="0"/>
       <w:pgNumType w:start="1"/>
@@ -1347,7 +2212,7 @@
 </file>
 
 <file path=word/endnotes.xml><?xml version="1.0" encoding="utf-8"?>
-<w:endnotes xmlns:wpc="http://schemas.microsoft.com/office/word/2010/wordprocessingCanvas" xmlns:cx="http://schemas.microsoft.com/office/drawing/2014/chartex" xmlns:cx1="http://schemas.microsoft.com/office/drawing/2015/9/8/chartex" xmlns:cx2="http://schemas.microsoft.com/office/drawing/2015/10/21/chartex" xmlns:cx3="http://schemas.microsoft.com/office/drawing/2016/5/9/chartex" xmlns:cx4="http://schemas.microsoft.com/office/drawing/2016/5/10/chartex" xmlns:cx5="http://schemas.microsoft.com/office/drawing/2016/5/11/chartex" xmlns:cx6="http://schemas.microsoft.com/office/drawing/2016/5/12/chartex" xmlns:cx7="http://schemas.microsoft.com/office/drawing/2016/5/13/chartex" xmlns:cx8="http://schemas.microsoft.com/office/drawing/2016/5/14/chartex" xmlns:mc="http://schemas.openxmlformats.org/markup-compatibility/2006" xmlns:aink="http://schemas.microsoft.com/office/drawing/2016/ink" xmlns:am3d="http://schemas.microsoft.com/office/drawing/2017/model3d" xmlns:o="urn:schemas-microsoft-com:office:office" xmlns:oel="http://schemas.microsoft.com/office/2019/extlst" xmlns:r="http://schemas.openxmlformats.org/officeDocument/2006/relationships" xmlns:m="http://schemas.openxmlformats.org/officeDocument/2006/math" xmlns:v="urn:schemas-microsoft-com:vml" xmlns:wp14="http://schemas.microsoft.com/office/word/2010/wordprocessingDrawing" xmlns:wp="http://schemas.openxmlformats.org/drawingml/2006/wordprocessingDrawing" xmlns:w10="urn:schemas-microsoft-com:office:word" xmlns:w="http://schemas.openxmlformats.org/wordprocessingml/2006/main" xmlns:w14="http://schemas.microsoft.com/office/word/2010/wordml" xmlns:w15="http://schemas.microsoft.com/office/word/2012/wordml" xmlns:w16cex="http://schemas.microsoft.com/office/word/2018/wordml/cex" xmlns:w16cid="http://schemas.microsoft.com/office/word/2016/wordml/cid" xmlns:w16="http://schemas.microsoft.com/office/word/2018/wordml" xmlns:w16sdtdh="http://schemas.microsoft.com/office/word/2020/wordml/sdtdatahash" xmlns:w16se="http://schemas.microsoft.com/office/word/2015/wordml/symex" xmlns:wpg="http://schemas.microsoft.com/office/word/2010/wordprocessingGroup" xmlns:wpi="http://schemas.microsoft.com/office/word/2010/wordprocessingInk" xmlns:wne="http://schemas.microsoft.com/office/word/2006/wordml" xmlns:wps="http://schemas.microsoft.com/office/word/2010/wordprocessingShape" mc:Ignorable="w14 w15 w16se w16cid w16 w16cex w16sdtdh wp14">
+<w:endnotes xmlns:wpc="http://schemas.microsoft.com/office/word/2010/wordprocessingCanvas" xmlns:cx="http://schemas.microsoft.com/office/drawing/2014/chartex" xmlns:cx1="http://schemas.microsoft.com/office/drawing/2015/9/8/chartex" xmlns:cx2="http://schemas.microsoft.com/office/drawing/2015/10/21/chartex" xmlns:cx3="http://schemas.microsoft.com/office/drawing/2016/5/9/chartex" xmlns:cx4="http://schemas.microsoft.com/office/drawing/2016/5/10/chartex" xmlns:cx5="http://schemas.microsoft.com/office/drawing/2016/5/11/chartex" xmlns:cx6="http://schemas.microsoft.com/office/drawing/2016/5/12/chartex" xmlns:cx7="http://schemas.microsoft.com/office/drawing/2016/5/13/chartex" xmlns:cx8="http://schemas.microsoft.com/office/drawing/2016/5/14/chartex" xmlns:mc="http://schemas.openxmlformats.org/markup-compatibility/2006" xmlns:aink="http://schemas.microsoft.com/office/drawing/2016/ink" xmlns:am3d="http://schemas.microsoft.com/office/drawing/2017/model3d" xmlns:o="urn:schemas-microsoft-com:office:office" xmlns:oel="http://schemas.microsoft.com/office/2019/extlst" xmlns:r="http://schemas.openxmlformats.org/officeDocument/2006/relationships" xmlns:m="http://schemas.openxmlformats.org/officeDocument/2006/math" xmlns:v="urn:schemas-microsoft-com:vml" xmlns:wp14="http://schemas.microsoft.com/office/word/2010/wordprocessingDrawing" xmlns:wp="http://schemas.openxmlformats.org/drawingml/2006/wordprocessingDrawing" xmlns:w10="urn:schemas-microsoft-com:office:word" xmlns:w="http://schemas.openxmlformats.org/wordprocessingml/2006/main" xmlns:w14="http://schemas.microsoft.com/office/word/2010/wordml" xmlns:w15="http://schemas.microsoft.com/office/word/2012/wordml" xmlns:w16cex="http://schemas.microsoft.com/office/word/2018/wordml/cex" xmlns:w16cid="http://schemas.microsoft.com/office/word/2016/wordml/cid" xmlns:w16="http://schemas.microsoft.com/office/word/2018/wordml" xmlns:w16du="http://schemas.microsoft.com/office/word/2023/wordml/word16du" xmlns:w16sdtdh="http://schemas.microsoft.com/office/word/2020/wordml/sdtdatahash" xmlns:w16se="http://schemas.microsoft.com/office/word/2015/wordml/symex" xmlns:wpg="http://schemas.microsoft.com/office/word/2010/wordprocessingGroup" xmlns:wpi="http://schemas.microsoft.com/office/word/2010/wordprocessingInk" xmlns:wne="http://schemas.microsoft.com/office/word/2006/wordml" xmlns:wps="http://schemas.microsoft.com/office/word/2010/wordprocessingShape" mc:Ignorable="w14 w15 w16se w16cid w16 w16cex w16sdtdh wp14">
   <w:endnote w:type="separator" w:id="-1">
     <w:p>
       <w:pPr>
@@ -1371,8 +2236,38 @@
 </w:endnotes>
 </file>
 
+<file path=word/footer1.xml><?xml version="1.0" encoding="utf-8"?>
+<w:ftr xmlns:wpc="http://schemas.microsoft.com/office/word/2010/wordprocessingCanvas" xmlns:cx="http://schemas.microsoft.com/office/drawing/2014/chartex" xmlns:cx1="http://schemas.microsoft.com/office/drawing/2015/9/8/chartex" xmlns:cx2="http://schemas.microsoft.com/office/drawing/2015/10/21/chartex" xmlns:cx3="http://schemas.microsoft.com/office/drawing/2016/5/9/chartex" xmlns:cx4="http://schemas.microsoft.com/office/drawing/2016/5/10/chartex" xmlns:cx5="http://schemas.microsoft.com/office/drawing/2016/5/11/chartex" xmlns:cx6="http://schemas.microsoft.com/office/drawing/2016/5/12/chartex" xmlns:cx7="http://schemas.microsoft.com/office/drawing/2016/5/13/chartex" xmlns:cx8="http://schemas.microsoft.com/office/drawing/2016/5/14/chartex" xmlns:mc="http://schemas.openxmlformats.org/markup-compatibility/2006" xmlns:aink="http://schemas.microsoft.com/office/drawing/2016/ink" xmlns:am3d="http://schemas.microsoft.com/office/drawing/2017/model3d" xmlns:o="urn:schemas-microsoft-com:office:office" xmlns:oel="http://schemas.microsoft.com/office/2019/extlst" xmlns:r="http://schemas.openxmlformats.org/officeDocument/2006/relationships" xmlns:m="http://schemas.openxmlformats.org/officeDocument/2006/math" xmlns:v="urn:schemas-microsoft-com:vml" xmlns:wp14="http://schemas.microsoft.com/office/word/2010/wordprocessingDrawing" xmlns:wp="http://schemas.openxmlformats.org/drawingml/2006/wordprocessingDrawing" xmlns:w10="urn:schemas-microsoft-com:office:word" xmlns:w="http://schemas.openxmlformats.org/wordprocessingml/2006/main" xmlns:w14="http://schemas.microsoft.com/office/word/2010/wordml" xmlns:w15="http://schemas.microsoft.com/office/word/2012/wordml" xmlns:w16cex="http://schemas.microsoft.com/office/word/2018/wordml/cex" xmlns:w16cid="http://schemas.microsoft.com/office/word/2016/wordml/cid" xmlns:w16="http://schemas.microsoft.com/office/word/2018/wordml" xmlns:w16du="http://schemas.microsoft.com/office/word/2023/wordml/word16du" xmlns:w16sdtdh="http://schemas.microsoft.com/office/word/2020/wordml/sdtdatahash" xmlns:w16se="http://schemas.microsoft.com/office/word/2015/wordml/symex" xmlns:wpg="http://schemas.microsoft.com/office/word/2010/wordprocessingGroup" xmlns:wpi="http://schemas.microsoft.com/office/word/2010/wordprocessingInk" xmlns:wne="http://schemas.microsoft.com/office/word/2006/wordml" xmlns:wps="http://schemas.microsoft.com/office/word/2010/wordprocessingShape" mc:Ignorable="w14 w15 w16se w16cid w16 w16cex w16sdtdh wp14">
+  <w:p>
+    <w:pPr>
+      <w:pStyle w:val="Footer"/>
+    </w:pPr>
+  </w:p>
+</w:ftr>
+</file>
+
+<file path=word/footer2.xml><?xml version="1.0" encoding="utf-8"?>
+<w:ftr xmlns:wpc="http://schemas.microsoft.com/office/word/2010/wordprocessingCanvas" xmlns:cx="http://schemas.microsoft.com/office/drawing/2014/chartex" xmlns:cx1="http://schemas.microsoft.com/office/drawing/2015/9/8/chartex" xmlns:cx2="http://schemas.microsoft.com/office/drawing/2015/10/21/chartex" xmlns:cx3="http://schemas.microsoft.com/office/drawing/2016/5/9/chartex" xmlns:cx4="http://schemas.microsoft.com/office/drawing/2016/5/10/chartex" xmlns:cx5="http://schemas.microsoft.com/office/drawing/2016/5/11/chartex" xmlns:cx6="http://schemas.microsoft.com/office/drawing/2016/5/12/chartex" xmlns:cx7="http://schemas.microsoft.com/office/drawing/2016/5/13/chartex" xmlns:cx8="http://schemas.microsoft.com/office/drawing/2016/5/14/chartex" xmlns:mc="http://schemas.openxmlformats.org/markup-compatibility/2006" xmlns:aink="http://schemas.microsoft.com/office/drawing/2016/ink" xmlns:am3d="http://schemas.microsoft.com/office/drawing/2017/model3d" xmlns:o="urn:schemas-microsoft-com:office:office" xmlns:oel="http://schemas.microsoft.com/office/2019/extlst" xmlns:r="http://schemas.openxmlformats.org/officeDocument/2006/relationships" xmlns:m="http://schemas.openxmlformats.org/officeDocument/2006/math" xmlns:v="urn:schemas-microsoft-com:vml" xmlns:wp14="http://schemas.microsoft.com/office/word/2010/wordprocessingDrawing" xmlns:wp="http://schemas.openxmlformats.org/drawingml/2006/wordprocessingDrawing" xmlns:w10="urn:schemas-microsoft-com:office:word" xmlns:w="http://schemas.openxmlformats.org/wordprocessingml/2006/main" xmlns:w14="http://schemas.microsoft.com/office/word/2010/wordml" xmlns:w15="http://schemas.microsoft.com/office/word/2012/wordml" xmlns:w16cex="http://schemas.microsoft.com/office/word/2018/wordml/cex" xmlns:w16cid="http://schemas.microsoft.com/office/word/2016/wordml/cid" xmlns:w16="http://schemas.microsoft.com/office/word/2018/wordml" xmlns:w16du="http://schemas.microsoft.com/office/word/2023/wordml/word16du" xmlns:w16sdtdh="http://schemas.microsoft.com/office/word/2020/wordml/sdtdatahash" xmlns:w16se="http://schemas.microsoft.com/office/word/2015/wordml/symex" xmlns:wpg="http://schemas.microsoft.com/office/word/2010/wordprocessingGroup" xmlns:wpi="http://schemas.microsoft.com/office/word/2010/wordprocessingInk" xmlns:wne="http://schemas.microsoft.com/office/word/2006/wordml" xmlns:wps="http://schemas.microsoft.com/office/word/2010/wordprocessingShape" mc:Ignorable="w14 w15 w16se w16cid w16 w16cex w16sdtdh wp14">
+  <w:p>
+    <w:pPr>
+      <w:pStyle w:val="Footer"/>
+    </w:pPr>
+  </w:p>
+</w:ftr>
+</file>
+
+<file path=word/footer3.xml><?xml version="1.0" encoding="utf-8"?>
+<w:ftr xmlns:wpc="http://schemas.microsoft.com/office/word/2010/wordprocessingCanvas" xmlns:cx="http://schemas.microsoft.com/office/drawing/2014/chartex" xmlns:cx1="http://schemas.microsoft.com/office/drawing/2015/9/8/chartex" xmlns:cx2="http://schemas.microsoft.com/office/drawing/2015/10/21/chartex" xmlns:cx3="http://schemas.microsoft.com/office/drawing/2016/5/9/chartex" xmlns:cx4="http://schemas.microsoft.com/office/drawing/2016/5/10/chartex" xmlns:cx5="http://schemas.microsoft.com/office/drawing/2016/5/11/chartex" xmlns:cx6="http://schemas.microsoft.com/office/drawing/2016/5/12/chartex" xmlns:cx7="http://schemas.microsoft.com/office/drawing/2016/5/13/chartex" xmlns:cx8="http://schemas.microsoft.com/office/drawing/2016/5/14/chartex" xmlns:mc="http://schemas.openxmlformats.org/markup-compatibility/2006" xmlns:aink="http://schemas.microsoft.com/office/drawing/2016/ink" xmlns:am3d="http://schemas.microsoft.com/office/drawing/2017/model3d" xmlns:o="urn:schemas-microsoft-com:office:office" xmlns:oel="http://schemas.microsoft.com/office/2019/extlst" xmlns:r="http://schemas.openxmlformats.org/officeDocument/2006/relationships" xmlns:m="http://schemas.openxmlformats.org/officeDocument/2006/math" xmlns:v="urn:schemas-microsoft-com:vml" xmlns:wp14="http://schemas.microsoft.com/office/word/2010/wordprocessingDrawing" xmlns:wp="http://schemas.openxmlformats.org/drawingml/2006/wordprocessingDrawing" xmlns:w10="urn:schemas-microsoft-com:office:word" xmlns:w="http://schemas.openxmlformats.org/wordprocessingml/2006/main" xmlns:w14="http://schemas.microsoft.com/office/word/2010/wordml" xmlns:w15="http://schemas.microsoft.com/office/word/2012/wordml" xmlns:w16cex="http://schemas.microsoft.com/office/word/2018/wordml/cex" xmlns:w16cid="http://schemas.microsoft.com/office/word/2016/wordml/cid" xmlns:w16="http://schemas.microsoft.com/office/word/2018/wordml" xmlns:w16du="http://schemas.microsoft.com/office/word/2023/wordml/word16du" xmlns:w16sdtdh="http://schemas.microsoft.com/office/word/2020/wordml/sdtdatahash" xmlns:w16se="http://schemas.microsoft.com/office/word/2015/wordml/symex" xmlns:wpg="http://schemas.microsoft.com/office/word/2010/wordprocessingGroup" xmlns:wpi="http://schemas.microsoft.com/office/word/2010/wordprocessingInk" xmlns:wne="http://schemas.microsoft.com/office/word/2006/wordml" xmlns:wps="http://schemas.microsoft.com/office/word/2010/wordprocessingShape" mc:Ignorable="w14 w15 w16se w16cid w16 w16cex w16sdtdh wp14">
+  <w:p>
+    <w:pPr>
+      <w:pStyle w:val="Footer"/>
+    </w:pPr>
+  </w:p>
+</w:ftr>
+</file>
+
 <file path=word/footnotes.xml><?xml version="1.0" encoding="utf-8"?>
-<w:footnotes xmlns:wpc="http://schemas.microsoft.com/office/word/2010/wordprocessingCanvas" xmlns:cx="http://schemas.microsoft.com/office/drawing/2014/chartex" xmlns:cx1="http://schemas.microsoft.com/office/drawing/2015/9/8/chartex" xmlns:cx2="http://schemas.microsoft.com/office/drawing/2015/10/21/chartex" xmlns:cx3="http://schemas.microsoft.com/office/drawing/2016/5/9/chartex" xmlns:cx4="http://schemas.microsoft.com/office/drawing/2016/5/10/chartex" xmlns:cx5="http://schemas.microsoft.com/office/drawing/2016/5/11/chartex" xmlns:cx6="http://schemas.microsoft.com/office/drawing/2016/5/12/chartex" xmlns:cx7="http://schemas.microsoft.com/office/drawing/2016/5/13/chartex" xmlns:cx8="http://schemas.microsoft.com/office/drawing/2016/5/14/chartex" xmlns:mc="http://schemas.openxmlformats.org/markup-compatibility/2006" xmlns:aink="http://schemas.microsoft.com/office/drawing/2016/ink" xmlns:am3d="http://schemas.microsoft.com/office/drawing/2017/model3d" xmlns:o="urn:schemas-microsoft-com:office:office" xmlns:oel="http://schemas.microsoft.com/office/2019/extlst" xmlns:r="http://schemas.openxmlformats.org/officeDocument/2006/relationships" xmlns:m="http://schemas.openxmlformats.org/officeDocument/2006/math" xmlns:v="urn:schemas-microsoft-com:vml" xmlns:wp14="http://schemas.microsoft.com/office/word/2010/wordprocessingDrawing" xmlns:wp="http://schemas.openxmlformats.org/drawingml/2006/wordprocessingDrawing" xmlns:w10="urn:schemas-microsoft-com:office:word" xmlns:w="http://schemas.openxmlformats.org/wordprocessingml/2006/main" xmlns:w14="http://schemas.microsoft.com/office/word/2010/wordml" xmlns:w15="http://schemas.microsoft.com/office/word/2012/wordml" xmlns:w16cex="http://schemas.microsoft.com/office/word/2018/wordml/cex" xmlns:w16cid="http://schemas.microsoft.com/office/word/2016/wordml/cid" xmlns:w16="http://schemas.microsoft.com/office/word/2018/wordml" xmlns:w16sdtdh="http://schemas.microsoft.com/office/word/2020/wordml/sdtdatahash" xmlns:w16se="http://schemas.microsoft.com/office/word/2015/wordml/symex" xmlns:wpg="http://schemas.microsoft.com/office/word/2010/wordprocessingGroup" xmlns:wpi="http://schemas.microsoft.com/office/word/2010/wordprocessingInk" xmlns:wne="http://schemas.microsoft.com/office/word/2006/wordml" xmlns:wps="http://schemas.microsoft.com/office/word/2010/wordprocessingShape" mc:Ignorable="w14 w15 w16se w16cid w16 w16cex w16sdtdh wp14">
+<w:footnotes xmlns:wpc="http://schemas.microsoft.com/office/word/2010/wordprocessingCanvas" xmlns:cx="http://schemas.microsoft.com/office/drawing/2014/chartex" xmlns:cx1="http://schemas.microsoft.com/office/drawing/2015/9/8/chartex" xmlns:cx2="http://schemas.microsoft.com/office/drawing/2015/10/21/chartex" xmlns:cx3="http://schemas.microsoft.com/office/drawing/2016/5/9/chartex" xmlns:cx4="http://schemas.microsoft.com/office/drawing/2016/5/10/chartex" xmlns:cx5="http://schemas.microsoft.com/office/drawing/2016/5/11/chartex" xmlns:cx6="http://schemas.microsoft.com/office/drawing/2016/5/12/chartex" xmlns:cx7="http://schemas.microsoft.com/office/drawing/2016/5/13/chartex" xmlns:cx8="http://schemas.microsoft.com/office/drawing/2016/5/14/chartex" xmlns:mc="http://schemas.openxmlformats.org/markup-compatibility/2006" xmlns:aink="http://schemas.microsoft.com/office/drawing/2016/ink" xmlns:am3d="http://schemas.microsoft.com/office/drawing/2017/model3d" xmlns:o="urn:schemas-microsoft-com:office:office" xmlns:oel="http://schemas.microsoft.com/office/2019/extlst" xmlns:r="http://schemas.openxmlformats.org/officeDocument/2006/relationships" xmlns:m="http://schemas.openxmlformats.org/officeDocument/2006/math" xmlns:v="urn:schemas-microsoft-com:vml" xmlns:wp14="http://schemas.microsoft.com/office/word/2010/wordprocessingDrawing" xmlns:wp="http://schemas.openxmlformats.org/drawingml/2006/wordprocessingDrawing" xmlns:w10="urn:schemas-microsoft-com:office:word" xmlns:w="http://schemas.openxmlformats.org/wordprocessingml/2006/main" xmlns:w14="http://schemas.microsoft.com/office/word/2010/wordml" xmlns:w15="http://schemas.microsoft.com/office/word/2012/wordml" xmlns:w16cex="http://schemas.microsoft.com/office/word/2018/wordml/cex" xmlns:w16cid="http://schemas.microsoft.com/office/word/2016/wordml/cid" xmlns:w16="http://schemas.microsoft.com/office/word/2018/wordml" xmlns:w16du="http://schemas.microsoft.com/office/word/2023/wordml/word16du" xmlns:w16sdtdh="http://schemas.microsoft.com/office/word/2020/wordml/sdtdatahash" xmlns:w16se="http://schemas.microsoft.com/office/word/2015/wordml/symex" xmlns:wpg="http://schemas.microsoft.com/office/word/2010/wordprocessingGroup" xmlns:wpi="http://schemas.microsoft.com/office/word/2010/wordprocessingInk" xmlns:wne="http://schemas.microsoft.com/office/word/2006/wordml" xmlns:wps="http://schemas.microsoft.com/office/word/2010/wordprocessingShape" mc:Ignorable="w14 w15 w16se w16cid w16 w16cex w16sdtdh wp14">
   <w:footnote w:type="separator" w:id="-1">
     <w:p>
       <w:pPr>
@@ -1397,7 +2292,7 @@
 </file>
 
 <file path=word/header1.xml><?xml version="1.0" encoding="utf-8"?>
-<w:hdr xmlns:wpc="http://schemas.microsoft.com/office/word/2010/wordprocessingCanvas" xmlns:cx="http://schemas.microsoft.com/office/drawing/2014/chartex" xmlns:cx1="http://schemas.microsoft.com/office/drawing/2015/9/8/chartex" xmlns:cx2="http://schemas.microsoft.com/office/drawing/2015/10/21/chartex" xmlns:cx3="http://schemas.microsoft.com/office/drawing/2016/5/9/chartex" xmlns:cx4="http://schemas.microsoft.com/office/drawing/2016/5/10/chartex" xmlns:cx5="http://schemas.microsoft.com/office/drawing/2016/5/11/chartex" xmlns:cx6="http://schemas.microsoft.com/office/drawing/2016/5/12/chartex" xmlns:cx7="http://schemas.microsoft.com/office/drawing/2016/5/13/chartex" xmlns:cx8="http://schemas.microsoft.com/office/drawing/2016/5/14/chartex" xmlns:mc="http://schemas.openxmlformats.org/markup-compatibility/2006" xmlns:aink="http://schemas.microsoft.com/office/drawing/2016/ink" xmlns:am3d="http://schemas.microsoft.com/office/drawing/2017/model3d" xmlns:o="urn:schemas-microsoft-com:office:office" xmlns:oel="http://schemas.microsoft.com/office/2019/extlst" xmlns:r="http://schemas.openxmlformats.org/officeDocument/2006/relationships" xmlns:m="http://schemas.openxmlformats.org/officeDocument/2006/math" xmlns:v="urn:schemas-microsoft-com:vml" xmlns:wp14="http://schemas.microsoft.com/office/word/2010/wordprocessingDrawing" xmlns:wp="http://schemas.openxmlformats.org/drawingml/2006/wordprocessingDrawing" xmlns:w10="urn:schemas-microsoft-com:office:word" xmlns:w="http://schemas.openxmlformats.org/wordprocessingml/2006/main" xmlns:w14="http://schemas.microsoft.com/office/word/2010/wordml" xmlns:w15="http://schemas.microsoft.com/office/word/2012/wordml" xmlns:w16cex="http://schemas.microsoft.com/office/word/2018/wordml/cex" xmlns:w16cid="http://schemas.microsoft.com/office/word/2016/wordml/cid" xmlns:w16="http://schemas.microsoft.com/office/word/2018/wordml" xmlns:w16sdtdh="http://schemas.microsoft.com/office/word/2020/wordml/sdtdatahash" xmlns:w16se="http://schemas.microsoft.com/office/word/2015/wordml/symex" xmlns:wpg="http://schemas.microsoft.com/office/word/2010/wordprocessingGroup" xmlns:wpi="http://schemas.microsoft.com/office/word/2010/wordprocessingInk" xmlns:wne="http://schemas.microsoft.com/office/word/2006/wordml" xmlns:wps="http://schemas.microsoft.com/office/word/2010/wordprocessingShape" mc:Ignorable="w14 w15 w16se w16cid w16 w16cex w16sdtdh wp14">
+<w:hdr xmlns:wpc="http://schemas.microsoft.com/office/word/2010/wordprocessingCanvas" xmlns:cx="http://schemas.microsoft.com/office/drawing/2014/chartex" xmlns:cx1="http://schemas.microsoft.com/office/drawing/2015/9/8/chartex" xmlns:cx2="http://schemas.microsoft.com/office/drawing/2015/10/21/chartex" xmlns:cx3="http://schemas.microsoft.com/office/drawing/2016/5/9/chartex" xmlns:cx4="http://schemas.microsoft.com/office/drawing/2016/5/10/chartex" xmlns:cx5="http://schemas.microsoft.com/office/drawing/2016/5/11/chartex" xmlns:cx6="http://schemas.microsoft.com/office/drawing/2016/5/12/chartex" xmlns:cx7="http://schemas.microsoft.com/office/drawing/2016/5/13/chartex" xmlns:cx8="http://schemas.microsoft.com/office/drawing/2016/5/14/chartex" xmlns:mc="http://schemas.openxmlformats.org/markup-compatibility/2006" xmlns:aink="http://schemas.microsoft.com/office/drawing/2016/ink" xmlns:am3d="http://schemas.microsoft.com/office/drawing/2017/model3d" xmlns:o="urn:schemas-microsoft-com:office:office" xmlns:oel="http://schemas.microsoft.com/office/2019/extlst" xmlns:r="http://schemas.openxmlformats.org/officeDocument/2006/relationships" xmlns:m="http://schemas.openxmlformats.org/officeDocument/2006/math" xmlns:v="urn:schemas-microsoft-com:vml" xmlns:wp14="http://schemas.microsoft.com/office/word/2010/wordprocessingDrawing" xmlns:wp="http://schemas.openxmlformats.org/drawingml/2006/wordprocessingDrawing" xmlns:w10="urn:schemas-microsoft-com:office:word" xmlns:w="http://schemas.openxmlformats.org/wordprocessingml/2006/main" xmlns:w14="http://schemas.microsoft.com/office/word/2010/wordml" xmlns:w15="http://schemas.microsoft.com/office/word/2012/wordml" xmlns:w16cex="http://schemas.microsoft.com/office/word/2018/wordml/cex" xmlns:w16cid="http://schemas.microsoft.com/office/word/2016/wordml/cid" xmlns:w16="http://schemas.microsoft.com/office/word/2018/wordml" xmlns:w16du="http://schemas.microsoft.com/office/word/2023/wordml/word16du" xmlns:w16sdtdh="http://schemas.microsoft.com/office/word/2020/wordml/sdtdatahash" xmlns:w16se="http://schemas.microsoft.com/office/word/2015/wordml/symex" xmlns:wpg="http://schemas.microsoft.com/office/word/2010/wordprocessingGroup" xmlns:wpi="http://schemas.microsoft.com/office/word/2010/wordprocessingInk" xmlns:wne="http://schemas.microsoft.com/office/word/2006/wordml" xmlns:wps="http://schemas.microsoft.com/office/word/2010/wordprocessingShape" mc:Ignorable="w14 w15 w16se w16cid w16 w16cex w16sdtdh wp14">
   <w:p>
     <w:pPr>
       <w:pStyle w:val="Header"/>
@@ -1407,7 +2302,7 @@
 </file>
 
 <file path=word/header2.xml><?xml version="1.0" encoding="utf-8"?>
-<w:hdr xmlns:wpc="http://schemas.microsoft.com/office/word/2010/wordprocessingCanvas" xmlns:cx="http://schemas.microsoft.com/office/drawing/2014/chartex" xmlns:cx1="http://schemas.microsoft.com/office/drawing/2015/9/8/chartex" xmlns:cx2="http://schemas.microsoft.com/office/drawing/2015/10/21/chartex" xmlns:cx3="http://schemas.microsoft.com/office/drawing/2016/5/9/chartex" xmlns:cx4="http://schemas.microsoft.com/office/drawing/2016/5/10/chartex" xmlns:cx5="http://schemas.microsoft.com/office/drawing/2016/5/11/chartex" xmlns:cx6="http://schemas.microsoft.com/office/drawing/2016/5/12/chartex" xmlns:cx7="http://schemas.microsoft.com/office/drawing/2016/5/13/chartex" xmlns:cx8="http://schemas.microsoft.com/office/drawing/2016/5/14/chartex" xmlns:mc="http://schemas.openxmlformats.org/markup-compatibility/2006" xmlns:aink="http://schemas.microsoft.com/office/drawing/2016/ink" xmlns:am3d="http://schemas.microsoft.com/office/drawing/2017/model3d" xmlns:o="urn:schemas-microsoft-com:office:office" xmlns:oel="http://schemas.microsoft.com/office/2019/extlst" xmlns:r="http://schemas.openxmlformats.org/officeDocument/2006/relationships" xmlns:m="http://schemas.openxmlformats.org/officeDocument/2006/math" xmlns:v="urn:schemas-microsoft-com:vml" xmlns:wp14="http://schemas.microsoft.com/office/word/2010/wordprocessingDrawing" xmlns:wp="http://schemas.openxmlformats.org/drawingml/2006/wordprocessingDrawing" xmlns:w10="urn:schemas-microsoft-com:office:word" xmlns:w="http://schemas.openxmlformats.org/wordprocessingml/2006/main" xmlns:w14="http://schemas.microsoft.com/office/word/2010/wordml" xmlns:w15="http://schemas.microsoft.com/office/word/2012/wordml" xmlns:w16cex="http://schemas.microsoft.com/office/word/2018/wordml/cex" xmlns:w16cid="http://schemas.microsoft.com/office/word/2016/wordml/cid" xmlns:w16="http://schemas.microsoft.com/office/word/2018/wordml" xmlns:w16sdtdh="http://schemas.microsoft.com/office/word/2020/wordml/sdtdatahash" xmlns:w16se="http://schemas.microsoft.com/office/word/2015/wordml/symex" xmlns:wpg="http://schemas.microsoft.com/office/word/2010/wordprocessingGroup" xmlns:wpi="http://schemas.microsoft.com/office/word/2010/wordprocessingInk" xmlns:wne="http://schemas.microsoft.com/office/word/2006/wordml" xmlns:wps="http://schemas.microsoft.com/office/word/2010/wordprocessingShape" mc:Ignorable="w14 w15 w16se w16cid w16 w16cex w16sdtdh wp14">
+<w:hdr xmlns:wpc="http://schemas.microsoft.com/office/word/2010/wordprocessingCanvas" xmlns:cx="http://schemas.microsoft.com/office/drawing/2014/chartex" xmlns:cx1="http://schemas.microsoft.com/office/drawing/2015/9/8/chartex" xmlns:cx2="http://schemas.microsoft.com/office/drawing/2015/10/21/chartex" xmlns:cx3="http://schemas.microsoft.com/office/drawing/2016/5/9/chartex" xmlns:cx4="http://schemas.microsoft.com/office/drawing/2016/5/10/chartex" xmlns:cx5="http://schemas.microsoft.com/office/drawing/2016/5/11/chartex" xmlns:cx6="http://schemas.microsoft.com/office/drawing/2016/5/12/chartex" xmlns:cx7="http://schemas.microsoft.com/office/drawing/2016/5/13/chartex" xmlns:cx8="http://schemas.microsoft.com/office/drawing/2016/5/14/chartex" xmlns:mc="http://schemas.openxmlformats.org/markup-compatibility/2006" xmlns:aink="http://schemas.microsoft.com/office/drawing/2016/ink" xmlns:am3d="http://schemas.microsoft.com/office/drawing/2017/model3d" xmlns:o="urn:schemas-microsoft-com:office:office" xmlns:oel="http://schemas.microsoft.com/office/2019/extlst" xmlns:r="http://schemas.openxmlformats.org/officeDocument/2006/relationships" xmlns:m="http://schemas.openxmlformats.org/officeDocument/2006/math" xmlns:v="urn:schemas-microsoft-com:vml" xmlns:wp14="http://schemas.microsoft.com/office/word/2010/wordprocessingDrawing" xmlns:wp="http://schemas.openxmlformats.org/drawingml/2006/wordprocessingDrawing" xmlns:w10="urn:schemas-microsoft-com:office:word" xmlns:w="http://schemas.openxmlformats.org/wordprocessingml/2006/main" xmlns:w14="http://schemas.microsoft.com/office/word/2010/wordml" xmlns:w15="http://schemas.microsoft.com/office/word/2012/wordml" xmlns:w16cex="http://schemas.microsoft.com/office/word/2018/wordml/cex" xmlns:w16cid="http://schemas.microsoft.com/office/word/2016/wordml/cid" xmlns:w16="http://schemas.microsoft.com/office/word/2018/wordml" xmlns:w16du="http://schemas.microsoft.com/office/word/2023/wordml/word16du" xmlns:w16sdtdh="http://schemas.microsoft.com/office/word/2020/wordml/sdtdatahash" xmlns:w16se="http://schemas.microsoft.com/office/word/2015/wordml/symex" xmlns:wpg="http://schemas.microsoft.com/office/word/2010/wordprocessingGroup" xmlns:wpi="http://schemas.microsoft.com/office/word/2010/wordprocessingInk" xmlns:wne="http://schemas.microsoft.com/office/word/2006/wordml" xmlns:wps="http://schemas.microsoft.com/office/word/2010/wordprocessingShape" mc:Ignorable="w14 w15 w16se w16cid w16 w16cex w16sdtdh wp14">
   <w:p>
     <w:pPr>
       <w:pStyle w:val="Heading4"/>
@@ -1440,24 +2335,14 @@
         <w:sz w:val="32"/>
         <w:szCs w:val="32"/>
       </w:rPr>
-      <w:t xml:space="preserve"> </w:t>
-    </w:r>
-    <w:r>
-      <w:rPr>
-        <w:rFonts w:ascii="Calibri" w:eastAsia="Calibri" w:hAnsi="Calibri" w:cs="Calibri"/>
-        <w:b/>
-        <w:color w:val="24292F"/>
-        <w:sz w:val="32"/>
-        <w:szCs w:val="32"/>
-      </w:rPr>
-      <w:t>Manual</w:t>
+      <w:t xml:space="preserve"> Manual</w:t>
     </w:r>
   </w:p>
 </w:hdr>
 </file>
 
 <file path=word/header3.xml><?xml version="1.0" encoding="utf-8"?>
-<w:hdr xmlns:wpc="http://schemas.microsoft.com/office/word/2010/wordprocessingCanvas" xmlns:cx="http://schemas.microsoft.com/office/drawing/2014/chartex" xmlns:cx1="http://schemas.microsoft.com/office/drawing/2015/9/8/chartex" xmlns:cx2="http://schemas.microsoft.com/office/drawing/2015/10/21/chartex" xmlns:cx3="http://schemas.microsoft.com/office/drawing/2016/5/9/chartex" xmlns:cx4="http://schemas.microsoft.com/office/drawing/2016/5/10/chartex" xmlns:cx5="http://schemas.microsoft.com/office/drawing/2016/5/11/chartex" xmlns:cx6="http://schemas.microsoft.com/office/drawing/2016/5/12/chartex" xmlns:cx7="http://schemas.microsoft.com/office/drawing/2016/5/13/chartex" xmlns:cx8="http://schemas.microsoft.com/office/drawing/2016/5/14/chartex" xmlns:mc="http://schemas.openxmlformats.org/markup-compatibility/2006" xmlns:aink="http://schemas.microsoft.com/office/drawing/2016/ink" xmlns:am3d="http://schemas.microsoft.com/office/drawing/2017/model3d" xmlns:o="urn:schemas-microsoft-com:office:office" xmlns:oel="http://schemas.microsoft.com/office/2019/extlst" xmlns:r="http://schemas.openxmlformats.org/officeDocument/2006/relationships" xmlns:m="http://schemas.openxmlformats.org/officeDocument/2006/math" xmlns:v="urn:schemas-microsoft-com:vml" xmlns:wp14="http://schemas.microsoft.com/office/word/2010/wordprocessingDrawing" xmlns:wp="http://schemas.openxmlformats.org/drawingml/2006/wordprocessingDrawing" xmlns:w10="urn:schemas-microsoft-com:office:word" xmlns:w="http://schemas.openxmlformats.org/wordprocessingml/2006/main" xmlns:w14="http://schemas.microsoft.com/office/word/2010/wordml" xmlns:w15="http://schemas.microsoft.com/office/word/2012/wordml" xmlns:w16cex="http://schemas.microsoft.com/office/word/2018/wordml/cex" xmlns:w16cid="http://schemas.microsoft.com/office/word/2016/wordml/cid" xmlns:w16="http://schemas.microsoft.com/office/word/2018/wordml" xmlns:w16sdtdh="http://schemas.microsoft.com/office/word/2020/wordml/sdtdatahash" xmlns:w16se="http://schemas.microsoft.com/office/word/2015/wordml/symex" xmlns:wpg="http://schemas.microsoft.com/office/word/2010/wordprocessingGroup" xmlns:wpi="http://schemas.microsoft.com/office/word/2010/wordprocessingInk" xmlns:wne="http://schemas.microsoft.com/office/word/2006/wordml" xmlns:wps="http://schemas.microsoft.com/office/word/2010/wordprocessingShape" mc:Ignorable="w14 w15 w16se w16cid w16 w16cex w16sdtdh wp14">
+<w:hdr xmlns:wpc="http://schemas.microsoft.com/office/word/2010/wordprocessingCanvas" xmlns:cx="http://schemas.microsoft.com/office/drawing/2014/chartex" xmlns:cx1="http://schemas.microsoft.com/office/drawing/2015/9/8/chartex" xmlns:cx2="http://schemas.microsoft.com/office/drawing/2015/10/21/chartex" xmlns:cx3="http://schemas.microsoft.com/office/drawing/2016/5/9/chartex" xmlns:cx4="http://schemas.microsoft.com/office/drawing/2016/5/10/chartex" xmlns:cx5="http://schemas.microsoft.com/office/drawing/2016/5/11/chartex" xmlns:cx6="http://schemas.microsoft.com/office/drawing/2016/5/12/chartex" xmlns:cx7="http://schemas.microsoft.com/office/drawing/2016/5/13/chartex" xmlns:cx8="http://schemas.microsoft.com/office/drawing/2016/5/14/chartex" xmlns:mc="http://schemas.openxmlformats.org/markup-compatibility/2006" xmlns:aink="http://schemas.microsoft.com/office/drawing/2016/ink" xmlns:am3d="http://schemas.microsoft.com/office/drawing/2017/model3d" xmlns:o="urn:schemas-microsoft-com:office:office" xmlns:oel="http://schemas.microsoft.com/office/2019/extlst" xmlns:r="http://schemas.openxmlformats.org/officeDocument/2006/relationships" xmlns:m="http://schemas.openxmlformats.org/officeDocument/2006/math" xmlns:v="urn:schemas-microsoft-com:vml" xmlns:wp14="http://schemas.microsoft.com/office/word/2010/wordprocessingDrawing" xmlns:wp="http://schemas.openxmlformats.org/drawingml/2006/wordprocessingDrawing" xmlns:w10="urn:schemas-microsoft-com:office:word" xmlns:w="http://schemas.openxmlformats.org/wordprocessingml/2006/main" xmlns:w14="http://schemas.microsoft.com/office/word/2010/wordml" xmlns:w15="http://schemas.microsoft.com/office/word/2012/wordml" xmlns:w16cex="http://schemas.microsoft.com/office/word/2018/wordml/cex" xmlns:w16cid="http://schemas.microsoft.com/office/word/2016/wordml/cid" xmlns:w16="http://schemas.microsoft.com/office/word/2018/wordml" xmlns:w16du="http://schemas.microsoft.com/office/word/2023/wordml/word16du" xmlns:w16sdtdh="http://schemas.microsoft.com/office/word/2020/wordml/sdtdatahash" xmlns:w16se="http://schemas.microsoft.com/office/word/2015/wordml/symex" xmlns:wpg="http://schemas.microsoft.com/office/word/2010/wordprocessingGroup" xmlns:wpi="http://schemas.microsoft.com/office/word/2010/wordprocessingInk" xmlns:wne="http://schemas.microsoft.com/office/word/2006/wordml" xmlns:wps="http://schemas.microsoft.com/office/word/2010/wordprocessingShape" mc:Ignorable="w14 w15 w16se w16cid w16 w16cex w16sdtdh wp14">
   <w:p>
     <w:pPr>
       <w:pStyle w:val="Header"/>
@@ -1467,7 +2352,7 @@
 </file>
 
 <file path=word/numbering.xml><?xml version="1.0" encoding="utf-8"?>
-<w:numbering xmlns:wpc="http://schemas.microsoft.com/office/word/2010/wordprocessingCanvas" xmlns:cx="http://schemas.microsoft.com/office/drawing/2014/chartex" xmlns:cx1="http://schemas.microsoft.com/office/drawing/2015/9/8/chartex" xmlns:cx2="http://schemas.microsoft.com/office/drawing/2015/10/21/chartex" xmlns:cx3="http://schemas.microsoft.com/office/drawing/2016/5/9/chartex" xmlns:cx4="http://schemas.microsoft.com/office/drawing/2016/5/10/chartex" xmlns:cx5="http://schemas.microsoft.com/office/drawing/2016/5/11/chartex" xmlns:cx6="http://schemas.microsoft.com/office/drawing/2016/5/12/chartex" xmlns:cx7="http://schemas.microsoft.com/office/drawing/2016/5/13/chartex" xmlns:cx8="http://schemas.microsoft.com/office/drawing/2016/5/14/chartex" xmlns:mc="http://schemas.openxmlformats.org/markup-compatibility/2006" xmlns:aink="http://schemas.microsoft.com/office/drawing/2016/ink" xmlns:am3d="http://schemas.microsoft.com/office/drawing/2017/model3d" xmlns:o="urn:schemas-microsoft-com:office:office" xmlns:oel="http://schemas.microsoft.com/office/2019/extlst" xmlns:r="http://schemas.openxmlformats.org/officeDocument/2006/relationships" xmlns:m="http://schemas.openxmlformats.org/officeDocument/2006/math" xmlns:v="urn:schemas-microsoft-com:vml" xmlns:wp14="http://schemas.microsoft.com/office/word/2010/wordprocessingDrawing" xmlns:wp="http://schemas.openxmlformats.org/drawingml/2006/wordprocessingDrawing" xmlns:w10="urn:schemas-microsoft-com:office:word" xmlns:w="http://schemas.openxmlformats.org/wordprocessingml/2006/main" xmlns:w14="http://schemas.microsoft.com/office/word/2010/wordml" xmlns:w15="http://schemas.microsoft.com/office/word/2012/wordml" xmlns:w16cex="http://schemas.microsoft.com/office/word/2018/wordml/cex" xmlns:w16cid="http://schemas.microsoft.com/office/word/2016/wordml/cid" xmlns:w16="http://schemas.microsoft.com/office/word/2018/wordml" xmlns:w16sdtdh="http://schemas.microsoft.com/office/word/2020/wordml/sdtdatahash" xmlns:w16se="http://schemas.microsoft.com/office/word/2015/wordml/symex" xmlns:wpg="http://schemas.microsoft.com/office/word/2010/wordprocessingGroup" xmlns:wpi="http://schemas.microsoft.com/office/word/2010/wordprocessingInk" xmlns:wne="http://schemas.microsoft.com/office/word/2006/wordml" xmlns:wps="http://schemas.microsoft.com/office/word/2010/wordprocessingShape" mc:Ignorable="w14 w15 w16se w16cid w16 w16cex w16sdtdh wp14">
+<w:numbering xmlns:wpc="http://schemas.microsoft.com/office/word/2010/wordprocessingCanvas" xmlns:cx="http://schemas.microsoft.com/office/drawing/2014/chartex" xmlns:cx1="http://schemas.microsoft.com/office/drawing/2015/9/8/chartex" xmlns:cx2="http://schemas.microsoft.com/office/drawing/2015/10/21/chartex" xmlns:cx3="http://schemas.microsoft.com/office/drawing/2016/5/9/chartex" xmlns:cx4="http://schemas.microsoft.com/office/drawing/2016/5/10/chartex" xmlns:cx5="http://schemas.microsoft.com/office/drawing/2016/5/11/chartex" xmlns:cx6="http://schemas.microsoft.com/office/drawing/2016/5/12/chartex" xmlns:cx7="http://schemas.microsoft.com/office/drawing/2016/5/13/chartex" xmlns:cx8="http://schemas.microsoft.com/office/drawing/2016/5/14/chartex" xmlns:mc="http://schemas.openxmlformats.org/markup-compatibility/2006" xmlns:aink="http://schemas.microsoft.com/office/drawing/2016/ink" xmlns:am3d="http://schemas.microsoft.com/office/drawing/2017/model3d" xmlns:o="urn:schemas-microsoft-com:office:office" xmlns:oel="http://schemas.microsoft.com/office/2019/extlst" xmlns:r="http://schemas.openxmlformats.org/officeDocument/2006/relationships" xmlns:m="http://schemas.openxmlformats.org/officeDocument/2006/math" xmlns:v="urn:schemas-microsoft-com:vml" xmlns:wp14="http://schemas.microsoft.com/office/word/2010/wordprocessingDrawing" xmlns:wp="http://schemas.openxmlformats.org/drawingml/2006/wordprocessingDrawing" xmlns:w10="urn:schemas-microsoft-com:office:word" xmlns:w="http://schemas.openxmlformats.org/wordprocessingml/2006/main" xmlns:w14="http://schemas.microsoft.com/office/word/2010/wordml" xmlns:w15="http://schemas.microsoft.com/office/word/2012/wordml" xmlns:w16cex="http://schemas.microsoft.com/office/word/2018/wordml/cex" xmlns:w16cid="http://schemas.microsoft.com/office/word/2016/wordml/cid" xmlns:w16="http://schemas.microsoft.com/office/word/2018/wordml" xmlns:w16du="http://schemas.microsoft.com/office/word/2023/wordml/word16du" xmlns:w16sdtdh="http://schemas.microsoft.com/office/word/2020/wordml/sdtdatahash" xmlns:w16se="http://schemas.microsoft.com/office/word/2015/wordml/symex" xmlns:wpg="http://schemas.microsoft.com/office/word/2010/wordprocessingGroup" xmlns:wpi="http://schemas.microsoft.com/office/word/2010/wordprocessingInk" xmlns:wne="http://schemas.microsoft.com/office/word/2006/wordml" xmlns:wps="http://schemas.microsoft.com/office/word/2010/wordprocessingShape" mc:Ignorable="w14 w15 w16se w16cid w16 w16cex w16sdtdh wp14">
   <w:abstractNum w:abstractNumId="0" w15:restartNumberingAfterBreak="0">
     <w:nsid w:val="23E77E3C"/>
     <w:multiLevelType w:val="multilevel"/>
@@ -3129,6 +4014,17 @@
     <w:uiPriority w:val="99"/>
     <w:rsid w:val="008464CB"/>
   </w:style>
+  <w:style w:type="paragraph" w:styleId="ListParagraph">
+    <w:name w:val="List Paragraph"/>
+    <w:basedOn w:val="Normal"/>
+    <w:uiPriority w:val="34"/>
+    <w:qFormat/>
+    <w:rsid w:val="00102AB6"/>
+    <w:pPr>
+      <w:ind w:left="720"/>
+      <w:contextualSpacing/>
+    </w:pPr>
+  </w:style>
 </w:styles>
 </file>
 
